--- a/Networking Training/Moulik_Tammana_Networking Training_Module 6/Q2.docx
+++ b/Networking Training/Moulik_Tammana_Networking Training_Module 6/Q2.docx
@@ -27,7 +27,25 @@
           <w:sz w:val="28"/>
           <w:szCs w:val="28"/>
         </w:rPr>
-        <w:t>Capture and analyze ARP packets using Wireshark. Inspect the ARP request and reply frames when your device attempts to find the router's MAC address. Discuss the importance of ARP in packet forwarding.</w:t>
+        <w:t>Manually configure static routes on a router to direct packets to different subnets.</w:t>
+      </w:r>
+      <w:r>
+        <w:rPr>
+          <w:b/>
+          <w:bCs/>
+          <w:sz w:val="28"/>
+          <w:szCs w:val="28"/>
+        </w:rPr>
+        <w:t xml:space="preserve"> </w:t>
+      </w:r>
+      <w:r>
+        <w:rPr>
+          <w:b/>
+          <w:bCs/>
+          <w:sz w:val="28"/>
+          <w:szCs w:val="28"/>
+        </w:rPr>
+        <w:t>Use the ip route command and verify connectivity using ping and traceroute.</w:t>
       </w:r>
     </w:p>
     <w:p>
@@ -35,22 +53,18 @@
         <w:rPr>
           <w:b/>
           <w:bCs/>
-          <w:sz w:val="28"/>
-          <w:szCs w:val="28"/>
         </w:rPr>
       </w:pPr>
       <w:r>
         <w:rPr>
           <w:b/>
           <w:bCs/>
-          <w:sz w:val="28"/>
-          <w:szCs w:val="28"/>
         </w:rPr>
         <w:drawing>
-          <wp:inline distT="0" distB="0" distL="0" distR="0" wp14:anchorId="7F48ABC9" wp14:editId="40BA364A">
-            <wp:extent cx="6642100" cy="1145540"/>
-            <wp:effectExtent l="0" t="0" r="6350" b="0"/>
-            <wp:docPr id="1442277196" name="Picture 1"/>
+          <wp:inline distT="0" distB="0" distL="0" distR="0" wp14:anchorId="32472219" wp14:editId="31596CF1">
+            <wp:extent cx="6642100" cy="5516880"/>
+            <wp:effectExtent l="0" t="0" r="6350" b="7620"/>
+            <wp:docPr id="685366022" name="Picture 1"/>
             <wp:cNvGraphicFramePr>
               <a:graphicFrameLocks xmlns:a="http://schemas.openxmlformats.org/drawingml/2006/main" noChangeAspect="1"/>
             </wp:cNvGraphicFramePr>
@@ -58,7 +72,7 @@
               <a:graphicData uri="http://schemas.openxmlformats.org/drawingml/2006/picture">
                 <pic:pic xmlns:pic="http://schemas.openxmlformats.org/drawingml/2006/picture">
                   <pic:nvPicPr>
-                    <pic:cNvPr id="1442277196" name=""/>
+                    <pic:cNvPr id="685366022" name=""/>
                     <pic:cNvPicPr/>
                   </pic:nvPicPr>
                   <pic:blipFill>
@@ -70,7 +84,7 @@
                   <pic:spPr>
                     <a:xfrm>
                       <a:off x="0" y="0"/>
-                      <a:ext cx="6642100" cy="1145540"/>
+                      <a:ext cx="6642100" cy="5516880"/>
                     </a:xfrm>
                     <a:prstGeom prst="rect">
                       <a:avLst/>
@@ -99,11 +113,30 @@
           <w:sz w:val="28"/>
           <w:szCs w:val="28"/>
         </w:rPr>
+        <w:lastRenderedPageBreak/>
+        <w:t>Router-0:</w:t>
+      </w:r>
+      <w:r>
+        <w:rPr>
+          <w:b/>
+          <w:bCs/>
+          <w:sz w:val="28"/>
+          <w:szCs w:val="28"/>
+        </w:rPr>
+        <w:br/>
+      </w:r>
+      <w:r>
+        <w:rPr>
+          <w:b/>
+          <w:bCs/>
+          <w:sz w:val="28"/>
+          <w:szCs w:val="28"/>
+        </w:rPr>
         <w:drawing>
-          <wp:inline distT="0" distB="0" distL="0" distR="0" wp14:anchorId="514D2E07" wp14:editId="58BDDE1D">
-            <wp:extent cx="6642100" cy="3533775"/>
-            <wp:effectExtent l="0" t="0" r="6350" b="9525"/>
-            <wp:docPr id="861206238" name="Picture 1"/>
+          <wp:inline distT="0" distB="0" distL="0" distR="0" wp14:anchorId="35D25912" wp14:editId="1E87CB0E">
+            <wp:extent cx="6642100" cy="2540635"/>
+            <wp:effectExtent l="0" t="0" r="6350" b="0"/>
+            <wp:docPr id="1022316673" name="Picture 1"/>
             <wp:cNvGraphicFramePr>
               <a:graphicFrameLocks xmlns:a="http://schemas.openxmlformats.org/drawingml/2006/main" noChangeAspect="1"/>
             </wp:cNvGraphicFramePr>
@@ -111,7 +144,7 @@
               <a:graphicData uri="http://schemas.openxmlformats.org/drawingml/2006/picture">
                 <pic:pic xmlns:pic="http://schemas.openxmlformats.org/drawingml/2006/picture">
                   <pic:nvPicPr>
-                    <pic:cNvPr id="861206238" name=""/>
+                    <pic:cNvPr id="1022316673" name=""/>
                     <pic:cNvPicPr/>
                   </pic:nvPicPr>
                   <pic:blipFill>
@@ -123,7 +156,7 @@
                   <pic:spPr>
                     <a:xfrm>
                       <a:off x="0" y="0"/>
-                      <a:ext cx="6642100" cy="3533775"/>
+                      <a:ext cx="6642100" cy="2540635"/>
                     </a:xfrm>
                     <a:prstGeom prst="rect">
                       <a:avLst/>
@@ -145,19 +178,43 @@
           <w:szCs w:val="28"/>
         </w:rPr>
       </w:pPr>
-      <w:r>
+    </w:p>
+    <w:p>
+      <w:pPr>
         <w:rPr>
           <w:b/>
           <w:bCs/>
           <w:sz w:val="28"/>
           <w:szCs w:val="28"/>
         </w:rPr>
-        <w:lastRenderedPageBreak/>
+      </w:pPr>
+      <w:r>
+        <w:rPr>
+          <w:b/>
+          <w:bCs/>
+          <w:sz w:val="28"/>
+          <w:szCs w:val="28"/>
+        </w:rPr>
+        <w:t>Router-1:</w:t>
+      </w:r>
+    </w:p>
+    <w:p>
+      <w:pPr>
+        <w:rPr>
+          <w:sz w:val="28"/>
+          <w:szCs w:val="28"/>
+        </w:rPr>
+      </w:pPr>
+      <w:r>
+        <w:rPr>
+          <w:sz w:val="28"/>
+          <w:szCs w:val="28"/>
+        </w:rPr>
         <w:drawing>
-          <wp:inline distT="0" distB="0" distL="0" distR="0" wp14:anchorId="7ACE156F" wp14:editId="5FADE7BE">
-            <wp:extent cx="6642100" cy="2765425"/>
+          <wp:inline distT="0" distB="0" distL="0" distR="0" wp14:anchorId="4C9BD86C" wp14:editId="3D8DC2A1">
+            <wp:extent cx="6642100" cy="2522855"/>
             <wp:effectExtent l="0" t="0" r="6350" b="0"/>
-            <wp:docPr id="1655142096" name="Picture 1"/>
+            <wp:docPr id="517531128" name="Picture 1"/>
             <wp:cNvGraphicFramePr>
               <a:graphicFrameLocks xmlns:a="http://schemas.openxmlformats.org/drawingml/2006/main" noChangeAspect="1"/>
             </wp:cNvGraphicFramePr>
@@ -165,7 +222,7 @@
               <a:graphicData uri="http://schemas.openxmlformats.org/drawingml/2006/picture">
                 <pic:pic xmlns:pic="http://schemas.openxmlformats.org/drawingml/2006/picture">
                   <pic:nvPicPr>
-                    <pic:cNvPr id="1655142096" name=""/>
+                    <pic:cNvPr id="517531128" name=""/>
                     <pic:cNvPicPr/>
                   </pic:nvPicPr>
                   <pic:blipFill>
@@ -177,7 +234,152 @@
                   <pic:spPr>
                     <a:xfrm>
                       <a:off x="0" y="0"/>
-                      <a:ext cx="6642100" cy="2765425"/>
+                      <a:ext cx="6642100" cy="2522855"/>
+                    </a:xfrm>
+                    <a:prstGeom prst="rect">
+                      <a:avLst/>
+                    </a:prstGeom>
+                  </pic:spPr>
+                </pic:pic>
+              </a:graphicData>
+            </a:graphic>
+          </wp:inline>
+        </w:drawing>
+      </w:r>
+    </w:p>
+    <w:p>
+      <w:pPr>
+        <w:rPr>
+          <w:sz w:val="28"/>
+          <w:szCs w:val="28"/>
+        </w:rPr>
+      </w:pPr>
+    </w:p>
+    <w:p>
+      <w:pPr>
+        <w:rPr>
+          <w:sz w:val="28"/>
+          <w:szCs w:val="28"/>
+        </w:rPr>
+      </w:pPr>
+      <w:r>
+        <w:rPr>
+          <w:sz w:val="28"/>
+          <w:szCs w:val="28"/>
+        </w:rPr>
+        <w:t>Router-2:</w:t>
+      </w:r>
+    </w:p>
+    <w:p>
+      <w:pPr>
+        <w:rPr>
+          <w:sz w:val="28"/>
+          <w:szCs w:val="28"/>
+        </w:rPr>
+      </w:pPr>
+      <w:r>
+        <w:rPr>
+          <w:sz w:val="28"/>
+          <w:szCs w:val="28"/>
+        </w:rPr>
+        <w:lastRenderedPageBreak/>
+        <w:drawing>
+          <wp:inline distT="0" distB="0" distL="0" distR="0" wp14:anchorId="41015715" wp14:editId="5DFC5076">
+            <wp:extent cx="6642100" cy="2529840"/>
+            <wp:effectExtent l="0" t="0" r="6350" b="3810"/>
+            <wp:docPr id="754226062" name="Picture 1"/>
+            <wp:cNvGraphicFramePr>
+              <a:graphicFrameLocks xmlns:a="http://schemas.openxmlformats.org/drawingml/2006/main" noChangeAspect="1"/>
+            </wp:cNvGraphicFramePr>
+            <a:graphic xmlns:a="http://schemas.openxmlformats.org/drawingml/2006/main">
+              <a:graphicData uri="http://schemas.openxmlformats.org/drawingml/2006/picture">
+                <pic:pic xmlns:pic="http://schemas.openxmlformats.org/drawingml/2006/picture">
+                  <pic:nvPicPr>
+                    <pic:cNvPr id="754226062" name=""/>
+                    <pic:cNvPicPr/>
+                  </pic:nvPicPr>
+                  <pic:blipFill>
+                    <a:blip r:embed="rId8"/>
+                    <a:stretch>
+                      <a:fillRect/>
+                    </a:stretch>
+                  </pic:blipFill>
+                  <pic:spPr>
+                    <a:xfrm>
+                      <a:off x="0" y="0"/>
+                      <a:ext cx="6642100" cy="2529840"/>
+                    </a:xfrm>
+                    <a:prstGeom prst="rect">
+                      <a:avLst/>
+                    </a:prstGeom>
+                  </pic:spPr>
+                </pic:pic>
+              </a:graphicData>
+            </a:graphic>
+          </wp:inline>
+        </w:drawing>
+      </w:r>
+    </w:p>
+    <w:p>
+      <w:pPr>
+        <w:rPr>
+          <w:sz w:val="28"/>
+          <w:szCs w:val="28"/>
+        </w:rPr>
+      </w:pPr>
+    </w:p>
+    <w:p>
+      <w:pPr>
+        <w:rPr>
+          <w:sz w:val="28"/>
+          <w:szCs w:val="28"/>
+        </w:rPr>
+      </w:pPr>
+      <w:r>
+        <w:rPr>
+          <w:sz w:val="28"/>
+          <w:szCs w:val="28"/>
+        </w:rPr>
+        <w:t>Router-3:</w:t>
+      </w:r>
+    </w:p>
+    <w:p>
+      <w:pPr>
+        <w:rPr>
+          <w:sz w:val="28"/>
+          <w:szCs w:val="28"/>
+        </w:rPr>
+      </w:pPr>
+      <w:r>
+        <w:rPr>
+          <w:sz w:val="28"/>
+          <w:szCs w:val="28"/>
+        </w:rPr>
+        <w:drawing>
+          <wp:inline distT="0" distB="0" distL="0" distR="0" wp14:anchorId="087C0B55" wp14:editId="6F51D979">
+            <wp:extent cx="6642100" cy="2531745"/>
+            <wp:effectExtent l="0" t="0" r="6350" b="1905"/>
+            <wp:docPr id="1604961924" name="Picture 1"/>
+            <wp:cNvGraphicFramePr>
+              <a:graphicFrameLocks xmlns:a="http://schemas.openxmlformats.org/drawingml/2006/main" noChangeAspect="1"/>
+            </wp:cNvGraphicFramePr>
+            <a:graphic xmlns:a="http://schemas.openxmlformats.org/drawingml/2006/main">
+              <a:graphicData uri="http://schemas.openxmlformats.org/drawingml/2006/picture">
+                <pic:pic xmlns:pic="http://schemas.openxmlformats.org/drawingml/2006/picture">
+                  <pic:nvPicPr>
+                    <pic:cNvPr id="1604961924" name=""/>
+                    <pic:cNvPicPr/>
+                  </pic:nvPicPr>
+                  <pic:blipFill>
+                    <a:blip r:embed="rId9"/>
+                    <a:stretch>
+                      <a:fillRect/>
+                    </a:stretch>
+                  </pic:blipFill>
+                  <pic:spPr>
+                    <a:xfrm>
+                      <a:off x="0" y="0"/>
+                      <a:ext cx="6642100" cy="2531745"/>
                     </a:xfrm>
                     <a:prstGeom prst="rect">
                       <a:avLst/>

--- a/Networking Training/Moulik_Tammana_Networking Training_Module 6/Q2.docx
+++ b/Networking Training/Moulik_Tammana_Networking Training_Module 6/Q2.docx
@@ -18,34 +18,7 @@
           <w:sz w:val="28"/>
           <w:szCs w:val="28"/>
         </w:rPr>
-        <w:t xml:space="preserve">Q1. </w:t>
-      </w:r>
-      <w:r>
-        <w:rPr>
-          <w:b/>
-          <w:bCs/>
-          <w:sz w:val="28"/>
-          <w:szCs w:val="28"/>
-        </w:rPr>
-        <w:t>Manually configure static routes on a router to direct packets to different subnets.</w:t>
-      </w:r>
-      <w:r>
-        <w:rPr>
-          <w:b/>
-          <w:bCs/>
-          <w:sz w:val="28"/>
-          <w:szCs w:val="28"/>
-        </w:rPr>
-        <w:t xml:space="preserve"> </w:t>
-      </w:r>
-      <w:r>
-        <w:rPr>
-          <w:b/>
-          <w:bCs/>
-          <w:sz w:val="28"/>
-          <w:szCs w:val="28"/>
-        </w:rPr>
-        <w:t>Use the ip route command and verify connectivity using ping and traceroute.</w:t>
+        <w:t>Moulik Tammana</w:t>
       </w:r>
     </w:p>
     <w:p>
@@ -53,17 +26,65 @@
         <w:rPr>
           <w:b/>
           <w:bCs/>
-        </w:rPr>
-      </w:pPr>
-      <w:r>
-        <w:rPr>
-          <w:b/>
-          <w:bCs/>
+          <w:sz w:val="28"/>
+          <w:szCs w:val="28"/>
+        </w:rPr>
+      </w:pPr>
+      <w:r>
+        <w:rPr>
+          <w:b/>
+          <w:bCs/>
+          <w:sz w:val="28"/>
+          <w:szCs w:val="28"/>
+        </w:rPr>
+        <w:t xml:space="preserve">Q1. </w:t>
+      </w:r>
+      <w:r>
+        <w:rPr>
+          <w:b/>
+          <w:bCs/>
+          <w:sz w:val="28"/>
+          <w:szCs w:val="28"/>
+        </w:rPr>
+        <w:t>Manually configure static routes on a router to direct packets to different subnets.</w:t>
+      </w:r>
+      <w:r>
+        <w:rPr>
+          <w:b/>
+          <w:bCs/>
+          <w:sz w:val="28"/>
+          <w:szCs w:val="28"/>
+        </w:rPr>
+        <w:t xml:space="preserve"> </w:t>
+      </w:r>
+      <w:r>
+        <w:rPr>
+          <w:b/>
+          <w:bCs/>
+          <w:sz w:val="28"/>
+          <w:szCs w:val="28"/>
+        </w:rPr>
+        <w:t>Use the ip route command and verify connectivity using ping and traceroute.</w:t>
+      </w:r>
+    </w:p>
+    <w:p>
+      <w:pPr>
+        <w:jc w:val="center"/>
+        <w:rPr>
+          <w:b/>
+          <w:bCs/>
+        </w:rPr>
+      </w:pPr>
+      <w:r>
+        <w:rPr>
+          <w:b/>
+          <w:bCs/>
+          <w:noProof/>
         </w:rPr>
         <w:drawing>
-          <wp:inline distT="0" distB="0" distL="0" distR="0" wp14:anchorId="32472219" wp14:editId="31596CF1">
-            <wp:extent cx="6642100" cy="5516880"/>
-            <wp:effectExtent l="0" t="0" r="6350" b="7620"/>
+          <wp:inline distT="0" distB="0" distL="0" distR="0" wp14:anchorId="32472219" wp14:editId="3810C223">
+            <wp:extent cx="6945086" cy="7848080"/>
+            <wp:effectExtent l="0" t="0" r="8255" b="635"/>
             <wp:docPr id="685366022" name="Picture 1"/>
             <wp:cNvGraphicFramePr>
               <a:graphicFrameLocks xmlns:a="http://schemas.openxmlformats.org/drawingml/2006/main" noChangeAspect="1"/>
@@ -84,7 +105,7 @@
                   <pic:spPr>
                     <a:xfrm>
                       <a:off x="0" y="0"/>
-                      <a:ext cx="6642100" cy="5516880"/>
+                      <a:ext cx="6948162" cy="7851556"/>
                     </a:xfrm>
                     <a:prstGeom prst="rect">
                       <a:avLst/>
@@ -106,14 +127,53 @@
           <w:szCs w:val="28"/>
         </w:rPr>
       </w:pPr>
-      <w:r>
-        <w:rPr>
-          <w:b/>
-          <w:bCs/>
-          <w:sz w:val="28"/>
-          <w:szCs w:val="28"/>
-        </w:rPr>
-        <w:lastRenderedPageBreak/>
+    </w:p>
+    <w:p>
+      <w:pPr>
+        <w:rPr>
+          <w:b/>
+          <w:bCs/>
+          <w:sz w:val="28"/>
+          <w:szCs w:val="28"/>
+        </w:rPr>
+      </w:pPr>
+    </w:p>
+    <w:p>
+      <w:pPr>
+        <w:rPr>
+          <w:b/>
+          <w:bCs/>
+          <w:sz w:val="28"/>
+          <w:szCs w:val="28"/>
+        </w:rPr>
+      </w:pPr>
+    </w:p>
+    <w:p>
+      <w:pPr>
+        <w:rPr>
+          <w:b/>
+          <w:bCs/>
+          <w:sz w:val="28"/>
+          <w:szCs w:val="28"/>
+        </w:rPr>
+      </w:pPr>
+    </w:p>
+    <w:p>
+      <w:pPr>
+        <w:rPr>
+          <w:b/>
+          <w:bCs/>
+          <w:sz w:val="28"/>
+          <w:szCs w:val="28"/>
+        </w:rPr>
+      </w:pPr>
+      <w:r>
+        <w:rPr>
+          <w:b/>
+          <w:bCs/>
+          <w:sz w:val="28"/>
+          <w:szCs w:val="28"/>
+        </w:rPr>
         <w:t>Router-0:</w:t>
       </w:r>
       <w:r>
@@ -129,13 +189,14 @@
         <w:rPr>
           <w:b/>
           <w:bCs/>
+          <w:noProof/>
           <w:sz w:val="28"/>
           <w:szCs w:val="28"/>
         </w:rPr>
         <w:drawing>
-          <wp:inline distT="0" distB="0" distL="0" distR="0" wp14:anchorId="35D25912" wp14:editId="1E87CB0E">
-            <wp:extent cx="6642100" cy="2540635"/>
-            <wp:effectExtent l="0" t="0" r="6350" b="0"/>
+          <wp:inline distT="0" distB="0" distL="0" distR="0" wp14:anchorId="35D25912" wp14:editId="7E1966C1">
+            <wp:extent cx="3383280" cy="3104802"/>
+            <wp:effectExtent l="0" t="0" r="7620" b="635"/>
             <wp:docPr id="1022316673" name="Picture 1"/>
             <wp:cNvGraphicFramePr>
               <a:graphicFrameLocks xmlns:a="http://schemas.openxmlformats.org/drawingml/2006/main" noChangeAspect="1"/>
@@ -147,20 +208,27 @@
                     <pic:cNvPr id="1022316673" name=""/>
                     <pic:cNvPicPr/>
                   </pic:nvPicPr>
-                  <pic:blipFill>
+                  <pic:blipFill rotWithShape="1">
                     <a:blip r:embed="rId6"/>
-                    <a:stretch>
-                      <a:fillRect/>
-                    </a:stretch>
+                    <a:srcRect r="60578"/>
+                    <a:stretch/>
                   </pic:blipFill>
-                  <pic:spPr>
+                  <pic:spPr bwMode="auto">
                     <a:xfrm>
                       <a:off x="0" y="0"/>
-                      <a:ext cx="6642100" cy="2540635"/>
+                      <a:ext cx="3394376" cy="3114985"/>
                     </a:xfrm>
                     <a:prstGeom prst="rect">
                       <a:avLst/>
                     </a:prstGeom>
+                    <a:ln>
+                      <a:noFill/>
+                    </a:ln>
+                    <a:extLst>
+                      <a:ext uri="{53640926-AAD7-44D8-BBD7-CCE9431645EC}">
+                        <a14:shadowObscured xmlns:a14="http://schemas.microsoft.com/office/drawing/2010/main"/>
+                      </a:ext>
+                    </a:extLst>
                   </pic:spPr>
                 </pic:pic>
               </a:graphicData>
@@ -168,6 +236,65 @@
           </wp:inline>
         </w:drawing>
       </w:r>
+      <w:r>
+        <w:rPr>
+          <w:b/>
+          <w:bCs/>
+          <w:sz w:val="28"/>
+          <w:szCs w:val="28"/>
+        </w:rPr>
+        <w:t xml:space="preserve">  </w:t>
+      </w:r>
+      <w:r>
+        <w:rPr>
+          <w:b/>
+          <w:bCs/>
+          <w:sz w:val="28"/>
+          <w:szCs w:val="28"/>
+        </w:rPr>
+        <w:drawing>
+          <wp:inline distT="0" distB="0" distL="0" distR="0" wp14:anchorId="17860E68" wp14:editId="57121A79">
+            <wp:extent cx="3657600" cy="3108325"/>
+            <wp:effectExtent l="0" t="0" r="0" b="0"/>
+            <wp:docPr id="1904833179" name="Picture 1"/>
+            <wp:cNvGraphicFramePr>
+              <a:graphicFrameLocks xmlns:a="http://schemas.openxmlformats.org/drawingml/2006/main" noChangeAspect="1"/>
+            </wp:cNvGraphicFramePr>
+            <a:graphic xmlns:a="http://schemas.openxmlformats.org/drawingml/2006/main">
+              <a:graphicData uri="http://schemas.openxmlformats.org/drawingml/2006/picture">
+                <pic:pic xmlns:pic="http://schemas.openxmlformats.org/drawingml/2006/picture">
+                  <pic:nvPicPr>
+                    <pic:cNvPr id="1904833179" name=""/>
+                    <pic:cNvPicPr/>
+                  </pic:nvPicPr>
+                  <pic:blipFill rotWithShape="1">
+                    <a:blip r:embed="rId7"/>
+                    <a:srcRect l="3832"/>
+                    <a:stretch/>
+                  </pic:blipFill>
+                  <pic:spPr bwMode="auto">
+                    <a:xfrm>
+                      <a:off x="0" y="0"/>
+                      <a:ext cx="3659925" cy="3110301"/>
+                    </a:xfrm>
+                    <a:prstGeom prst="rect">
+                      <a:avLst/>
+                    </a:prstGeom>
+                    <a:ln>
+                      <a:noFill/>
+                    </a:ln>
+                    <a:extLst>
+                      <a:ext uri="{53640926-AAD7-44D8-BBD7-CCE9431645EC}">
+                        <a14:shadowObscured xmlns:a14="http://schemas.microsoft.com/office/drawing/2010/main"/>
+                      </a:ext>
+                    </a:extLst>
+                  </pic:spPr>
+                </pic:pic>
+              </a:graphicData>
+            </a:graphic>
+          </wp:inline>
+        </w:drawing>
+      </w:r>
     </w:p>
     <w:p>
       <w:pPr>
@@ -207,13 +334,14 @@
       </w:pPr>
       <w:r>
         <w:rPr>
+          <w:noProof/>
           <w:sz w:val="28"/>
           <w:szCs w:val="28"/>
         </w:rPr>
         <w:drawing>
-          <wp:inline distT="0" distB="0" distL="0" distR="0" wp14:anchorId="4C9BD86C" wp14:editId="3D8DC2A1">
-            <wp:extent cx="6642100" cy="2522855"/>
-            <wp:effectExtent l="0" t="0" r="6350" b="0"/>
+          <wp:inline distT="0" distB="0" distL="0" distR="0" wp14:anchorId="4C9BD86C" wp14:editId="5DC98BB5">
+            <wp:extent cx="3390900" cy="3108325"/>
+            <wp:effectExtent l="0" t="0" r="0" b="0"/>
             <wp:docPr id="517531128" name="Picture 1"/>
             <wp:cNvGraphicFramePr>
               <a:graphicFrameLocks xmlns:a="http://schemas.openxmlformats.org/drawingml/2006/main" noChangeAspect="1"/>
@@ -225,20 +353,27 @@
                     <pic:cNvPr id="517531128" name=""/>
                     <pic:cNvPicPr/>
                   </pic:nvPicPr>
-                  <pic:blipFill>
-                    <a:blip r:embed="rId7"/>
-                    <a:stretch>
-                      <a:fillRect/>
-                    </a:stretch>
+                  <pic:blipFill rotWithShape="1">
+                    <a:blip r:embed="rId8"/>
+                    <a:srcRect r="60650"/>
+                    <a:stretch/>
                   </pic:blipFill>
-                  <pic:spPr>
+                  <pic:spPr bwMode="auto">
                     <a:xfrm>
                       <a:off x="0" y="0"/>
-                      <a:ext cx="6642100" cy="2522855"/>
+                      <a:ext cx="3395951" cy="3112955"/>
                     </a:xfrm>
                     <a:prstGeom prst="rect">
                       <a:avLst/>
                     </a:prstGeom>
+                    <a:ln>
+                      <a:noFill/>
+                    </a:ln>
+                    <a:extLst>
+                      <a:ext uri="{53640926-AAD7-44D8-BBD7-CCE9431645EC}">
+                        <a14:shadowObscured xmlns:a14="http://schemas.microsoft.com/office/drawing/2010/main"/>
+                      </a:ext>
+                    </a:extLst>
                   </pic:spPr>
                 </pic:pic>
               </a:graphicData>
@@ -246,6 +381,61 @@
           </wp:inline>
         </w:drawing>
       </w:r>
+      <w:r>
+        <w:rPr>
+          <w:sz w:val="28"/>
+          <w:szCs w:val="28"/>
+        </w:rPr>
+        <w:t xml:space="preserve">  </w:t>
+      </w:r>
+      <w:r>
+        <w:rPr>
+          <w:sz w:val="28"/>
+          <w:szCs w:val="28"/>
+        </w:rPr>
+        <w:drawing>
+          <wp:inline distT="0" distB="0" distL="0" distR="0" wp14:anchorId="1770DFAB" wp14:editId="60415758">
+            <wp:extent cx="3661410" cy="3108325"/>
+            <wp:effectExtent l="0" t="0" r="0" b="0"/>
+            <wp:docPr id="530189559" name="Picture 1"/>
+            <wp:cNvGraphicFramePr>
+              <a:graphicFrameLocks xmlns:a="http://schemas.openxmlformats.org/drawingml/2006/main" noChangeAspect="1"/>
+            </wp:cNvGraphicFramePr>
+            <a:graphic xmlns:a="http://schemas.openxmlformats.org/drawingml/2006/main">
+              <a:graphicData uri="http://schemas.openxmlformats.org/drawingml/2006/picture">
+                <pic:pic xmlns:pic="http://schemas.openxmlformats.org/drawingml/2006/picture">
+                  <pic:nvPicPr>
+                    <pic:cNvPr id="530189559" name=""/>
+                    <pic:cNvPicPr/>
+                  </pic:nvPicPr>
+                  <pic:blipFill rotWithShape="1">
+                    <a:blip r:embed="rId9"/>
+                    <a:srcRect l="3815"/>
+                    <a:stretch/>
+                  </pic:blipFill>
+                  <pic:spPr bwMode="auto">
+                    <a:xfrm>
+                      <a:off x="0" y="0"/>
+                      <a:ext cx="3664814" cy="3111215"/>
+                    </a:xfrm>
+                    <a:prstGeom prst="rect">
+                      <a:avLst/>
+                    </a:prstGeom>
+                    <a:ln>
+                      <a:noFill/>
+                    </a:ln>
+                    <a:extLst>
+                      <a:ext uri="{53640926-AAD7-44D8-BBD7-CCE9431645EC}">
+                        <a14:shadowObscured xmlns:a14="http://schemas.microsoft.com/office/drawing/2010/main"/>
+                      </a:ext>
+                    </a:extLst>
+                  </pic:spPr>
+                </pic:pic>
+              </a:graphicData>
+            </a:graphic>
+          </wp:inline>
+        </w:drawing>
+      </w:r>
     </w:p>
     <w:p>
       <w:pPr>
@@ -262,13 +452,6 @@
           <w:szCs w:val="28"/>
         </w:rPr>
       </w:pPr>
-      <w:r>
-        <w:rPr>
-          <w:sz w:val="28"/>
-          <w:szCs w:val="28"/>
-        </w:rPr>
-        <w:t>Router-2:</w:t>
-      </w:r>
     </w:p>
     <w:p>
       <w:pPr>
@@ -277,16 +460,62 @@
           <w:szCs w:val="28"/>
         </w:rPr>
       </w:pPr>
-      <w:r>
-        <w:rPr>
-          <w:sz w:val="28"/>
-          <w:szCs w:val="28"/>
-        </w:rPr>
-        <w:lastRenderedPageBreak/>
+    </w:p>
+    <w:p>
+      <w:pPr>
+        <w:rPr>
+          <w:sz w:val="28"/>
+          <w:szCs w:val="28"/>
+        </w:rPr>
+      </w:pPr>
+    </w:p>
+    <w:p>
+      <w:pPr>
+        <w:rPr>
+          <w:sz w:val="28"/>
+          <w:szCs w:val="28"/>
+        </w:rPr>
+      </w:pPr>
+    </w:p>
+    <w:p>
+      <w:pPr>
+        <w:rPr>
+          <w:b/>
+          <w:bCs/>
+          <w:sz w:val="28"/>
+          <w:szCs w:val="28"/>
+        </w:rPr>
+      </w:pPr>
+      <w:r>
+        <w:rPr>
+          <w:b/>
+          <w:bCs/>
+          <w:sz w:val="28"/>
+          <w:szCs w:val="28"/>
+        </w:rPr>
+        <w:t>Router-2:</w:t>
+      </w:r>
+    </w:p>
+    <w:p>
+      <w:pPr>
+        <w:rPr>
+          <w:b/>
+          <w:bCs/>
+          <w:sz w:val="28"/>
+          <w:szCs w:val="28"/>
+        </w:rPr>
+      </w:pPr>
+      <w:r>
+        <w:rPr>
+          <w:b/>
+          <w:bCs/>
+          <w:sz w:val="28"/>
+          <w:szCs w:val="28"/>
+        </w:rPr>
         <w:drawing>
-          <wp:inline distT="0" distB="0" distL="0" distR="0" wp14:anchorId="41015715" wp14:editId="5DFC5076">
-            <wp:extent cx="6642100" cy="2529840"/>
-            <wp:effectExtent l="0" t="0" r="6350" b="3810"/>
+          <wp:inline distT="0" distB="0" distL="0" distR="0" wp14:anchorId="41015715" wp14:editId="541657E6">
+            <wp:extent cx="3383280" cy="3108325"/>
+            <wp:effectExtent l="0" t="0" r="7620" b="0"/>
             <wp:docPr id="754226062" name="Picture 1"/>
             <wp:cNvGraphicFramePr>
               <a:graphicFrameLocks xmlns:a="http://schemas.openxmlformats.org/drawingml/2006/main" noChangeAspect="1"/>
@@ -298,20 +527,27 @@
                     <pic:cNvPr id="754226062" name=""/>
                     <pic:cNvPicPr/>
                   </pic:nvPicPr>
-                  <pic:blipFill>
-                    <a:blip r:embed="rId8"/>
-                    <a:stretch>
-                      <a:fillRect/>
-                    </a:stretch>
+                  <pic:blipFill rotWithShape="1">
+                    <a:blip r:embed="rId10"/>
+                    <a:srcRect r="60650"/>
+                    <a:stretch/>
                   </pic:blipFill>
-                  <pic:spPr>
+                  <pic:spPr bwMode="auto">
                     <a:xfrm>
                       <a:off x="0" y="0"/>
-                      <a:ext cx="6642100" cy="2529840"/>
+                      <a:ext cx="3388340" cy="3112974"/>
                     </a:xfrm>
                     <a:prstGeom prst="rect">
                       <a:avLst/>
                     </a:prstGeom>
+                    <a:ln>
+                      <a:noFill/>
+                    </a:ln>
+                    <a:extLst>
+                      <a:ext uri="{53640926-AAD7-44D8-BBD7-CCE9431645EC}">
+                        <a14:shadowObscured xmlns:a14="http://schemas.microsoft.com/office/drawing/2010/main"/>
+                      </a:ext>
+                    </a:extLst>
                   </pic:spPr>
                 </pic:pic>
               </a:graphicData>
@@ -319,10 +555,71 @@
           </wp:inline>
         </w:drawing>
       </w:r>
+      <w:r>
+        <w:rPr>
+          <w:b/>
+          <w:bCs/>
+          <w:sz w:val="28"/>
+          <w:szCs w:val="28"/>
+        </w:rPr>
+        <w:t xml:space="preserve">  </w:t>
+      </w:r>
+      <w:r>
+        <w:rPr>
+          <w:b/>
+          <w:bCs/>
+          <w:sz w:val="28"/>
+          <w:szCs w:val="28"/>
+        </w:rPr>
+        <w:drawing>
+          <wp:inline distT="0" distB="0" distL="0" distR="0" wp14:anchorId="32BD02E3" wp14:editId="0BEED9CB">
+            <wp:extent cx="3657600" cy="3107366"/>
+            <wp:effectExtent l="0" t="0" r="0" b="0"/>
+            <wp:docPr id="1116818196" name="Picture 1"/>
+            <wp:cNvGraphicFramePr>
+              <a:graphicFrameLocks xmlns:a="http://schemas.openxmlformats.org/drawingml/2006/main" noChangeAspect="1"/>
+            </wp:cNvGraphicFramePr>
+            <a:graphic xmlns:a="http://schemas.openxmlformats.org/drawingml/2006/main">
+              <a:graphicData uri="http://schemas.openxmlformats.org/drawingml/2006/picture">
+                <pic:pic xmlns:pic="http://schemas.openxmlformats.org/drawingml/2006/picture">
+                  <pic:nvPicPr>
+                    <pic:cNvPr id="1116818196" name=""/>
+                    <pic:cNvPicPr/>
+                  </pic:nvPicPr>
+                  <pic:blipFill rotWithShape="1">
+                    <a:blip r:embed="rId11"/>
+                    <a:srcRect l="3625"/>
+                    <a:stretch/>
+                  </pic:blipFill>
+                  <pic:spPr bwMode="auto">
+                    <a:xfrm>
+                      <a:off x="0" y="0"/>
+                      <a:ext cx="3667204" cy="3115525"/>
+                    </a:xfrm>
+                    <a:prstGeom prst="rect">
+                      <a:avLst/>
+                    </a:prstGeom>
+                    <a:ln>
+                      <a:noFill/>
+                    </a:ln>
+                    <a:extLst>
+                      <a:ext uri="{53640926-AAD7-44D8-BBD7-CCE9431645EC}">
+                        <a14:shadowObscured xmlns:a14="http://schemas.microsoft.com/office/drawing/2010/main"/>
+                      </a:ext>
+                    </a:extLst>
+                  </pic:spPr>
+                </pic:pic>
+              </a:graphicData>
+            </a:graphic>
+          </wp:inline>
+        </w:drawing>
+      </w:r>
     </w:p>
     <w:p>
       <w:pPr>
         <w:rPr>
+          <w:b/>
+          <w:bCs/>
           <w:sz w:val="28"/>
           <w:szCs w:val="28"/>
         </w:rPr>
@@ -331,12 +628,16 @@
     <w:p>
       <w:pPr>
         <w:rPr>
-          <w:sz w:val="28"/>
-          <w:szCs w:val="28"/>
-        </w:rPr>
-      </w:pPr>
-      <w:r>
-        <w:rPr>
+          <w:b/>
+          <w:bCs/>
+          <w:sz w:val="28"/>
+          <w:szCs w:val="28"/>
+        </w:rPr>
+      </w:pPr>
+      <w:r>
+        <w:rPr>
+          <w:b/>
+          <w:bCs/>
           <w:sz w:val="28"/>
           <w:szCs w:val="28"/>
         </w:rPr>
@@ -346,19 +647,23 @@
     <w:p>
       <w:pPr>
         <w:rPr>
-          <w:sz w:val="28"/>
-          <w:szCs w:val="28"/>
-        </w:rPr>
-      </w:pPr>
-      <w:r>
-        <w:rPr>
+          <w:b/>
+          <w:bCs/>
+          <w:sz w:val="28"/>
+          <w:szCs w:val="28"/>
+        </w:rPr>
+      </w:pPr>
+      <w:r>
+        <w:rPr>
+          <w:b/>
+          <w:bCs/>
           <w:sz w:val="28"/>
           <w:szCs w:val="28"/>
         </w:rPr>
         <w:drawing>
-          <wp:inline distT="0" distB="0" distL="0" distR="0" wp14:anchorId="087C0B55" wp14:editId="6F51D979">
-            <wp:extent cx="6642100" cy="2531745"/>
-            <wp:effectExtent l="0" t="0" r="6350" b="1905"/>
+          <wp:inline distT="0" distB="0" distL="0" distR="0" wp14:anchorId="087C0B55" wp14:editId="2D98360B">
+            <wp:extent cx="3390900" cy="3108325"/>
+            <wp:effectExtent l="0" t="0" r="0" b="0"/>
             <wp:docPr id="1604961924" name="Picture 1"/>
             <wp:cNvGraphicFramePr>
               <a:graphicFrameLocks xmlns:a="http://schemas.openxmlformats.org/drawingml/2006/main" noChangeAspect="1"/>
@@ -370,20 +675,27 @@
                     <pic:cNvPr id="1604961924" name=""/>
                     <pic:cNvPicPr/>
                   </pic:nvPicPr>
-                  <pic:blipFill>
-                    <a:blip r:embed="rId9"/>
-                    <a:stretch>
-                      <a:fillRect/>
-                    </a:stretch>
+                  <pic:blipFill rotWithShape="1">
+                    <a:blip r:embed="rId12"/>
+                    <a:srcRect r="60879"/>
+                    <a:stretch/>
                   </pic:blipFill>
-                  <pic:spPr>
+                  <pic:spPr bwMode="auto">
                     <a:xfrm>
                       <a:off x="0" y="0"/>
-                      <a:ext cx="6642100" cy="2531745"/>
+                      <a:ext cx="3391771" cy="3109123"/>
                     </a:xfrm>
                     <a:prstGeom prst="rect">
                       <a:avLst/>
                     </a:prstGeom>
+                    <a:ln>
+                      <a:noFill/>
+                    </a:ln>
+                    <a:extLst>
+                      <a:ext uri="{53640926-AAD7-44D8-BBD7-CCE9431645EC}">
+                        <a14:shadowObscured xmlns:a14="http://schemas.microsoft.com/office/drawing/2010/main"/>
+                      </a:ext>
+                    </a:extLst>
                   </pic:spPr>
                 </pic:pic>
               </a:graphicData>
@@ -391,11 +703,70 @@
           </wp:inline>
         </w:drawing>
       </w:r>
+      <w:r>
+        <w:rPr>
+          <w:b/>
+          <w:bCs/>
+          <w:sz w:val="28"/>
+          <w:szCs w:val="28"/>
+        </w:rPr>
+        <w:t xml:space="preserve">  </w:t>
+      </w:r>
+      <w:r>
+        <w:rPr>
+          <w:b/>
+          <w:bCs/>
+          <w:sz w:val="28"/>
+          <w:szCs w:val="28"/>
+        </w:rPr>
+        <w:drawing>
+          <wp:inline distT="0" distB="0" distL="0" distR="0" wp14:anchorId="5E057E1F" wp14:editId="2555ED76">
+            <wp:extent cx="3648075" cy="3108325"/>
+            <wp:effectExtent l="0" t="0" r="9525" b="0"/>
+            <wp:docPr id="1519915461" name="Picture 1"/>
+            <wp:cNvGraphicFramePr>
+              <a:graphicFrameLocks xmlns:a="http://schemas.openxmlformats.org/drawingml/2006/main" noChangeAspect="1"/>
+            </wp:cNvGraphicFramePr>
+            <a:graphic xmlns:a="http://schemas.openxmlformats.org/drawingml/2006/main">
+              <a:graphicData uri="http://schemas.openxmlformats.org/drawingml/2006/picture">
+                <pic:pic xmlns:pic="http://schemas.openxmlformats.org/drawingml/2006/picture">
+                  <pic:nvPicPr>
+                    <pic:cNvPr id="1519915461" name=""/>
+                    <pic:cNvPicPr/>
+                  </pic:nvPicPr>
+                  <pic:blipFill rotWithShape="1">
+                    <a:blip r:embed="rId13"/>
+                    <a:srcRect l="3939"/>
+                    <a:stretch/>
+                  </pic:blipFill>
+                  <pic:spPr bwMode="auto">
+                    <a:xfrm>
+                      <a:off x="0" y="0"/>
+                      <a:ext cx="3650521" cy="3110409"/>
+                    </a:xfrm>
+                    <a:prstGeom prst="rect">
+                      <a:avLst/>
+                    </a:prstGeom>
+                    <a:ln>
+                      <a:noFill/>
+                    </a:ln>
+                    <a:extLst>
+                      <a:ext uri="{53640926-AAD7-44D8-BBD7-CCE9431645EC}">
+                        <a14:shadowObscured xmlns:a14="http://schemas.microsoft.com/office/drawing/2010/main"/>
+                      </a:ext>
+                    </a:extLst>
+                  </pic:spPr>
+                </pic:pic>
+              </a:graphicData>
+            </a:graphic>
+          </wp:inline>
+        </w:drawing>
+      </w:r>
     </w:p>
     <w:sectPr>
       <w:type w:val="continuous"/>
       <w:pgSz w:w="12240" w:h="15840" w:code="1"/>
-      <w:pgMar w:top="1077" w:right="890" w:bottom="1440" w:left="890" w:header="720" w:footer="720" w:gutter="0"/>
+      <w:pgMar w:top="90" w:right="630" w:bottom="1440" w:left="180" w:header="720" w:footer="720" w:gutter="0"/>
       <w:cols w:space="216"/>
       <w:docGrid w:linePitch="360"/>
     </w:sectPr>

--- a/Networking Training/Moulik_Tammana_Networking Training_Module 6/Q2.docx
+++ b/Networking Training/Moulik_Tammana_Networking Training_Module 6/Q2.docx
@@ -64,7 +64,27 @@
           <w:sz w:val="28"/>
           <w:szCs w:val="28"/>
         </w:rPr>
-        <w:t>Use the ip route command and verify connectivity using ping and traceroute.</w:t>
+        <w:t xml:space="preserve">Use the </w:t>
+      </w:r>
+      <w:proofErr w:type="spellStart"/>
+      <w:r>
+        <w:rPr>
+          <w:b/>
+          <w:bCs/>
+          <w:sz w:val="28"/>
+          <w:szCs w:val="28"/>
+        </w:rPr>
+        <w:t>ip</w:t>
+      </w:r>
+      <w:proofErr w:type="spellEnd"/>
+      <w:r>
+        <w:rPr>
+          <w:b/>
+          <w:bCs/>
+          <w:sz w:val="28"/>
+          <w:szCs w:val="28"/>
+        </w:rPr>
+        <w:t xml:space="preserve"> route command and verify connectivity using ping and traceroute.</w:t>
       </w:r>
     </w:p>
     <w:p>
@@ -79,13 +99,12 @@
         <w:rPr>
           <w:b/>
           <w:bCs/>
-          <w:noProof/>
         </w:rPr>
         <w:drawing>
-          <wp:inline distT="0" distB="0" distL="0" distR="0" wp14:anchorId="32472219" wp14:editId="3810C223">
-            <wp:extent cx="6945086" cy="7848080"/>
-            <wp:effectExtent l="0" t="0" r="8255" b="635"/>
-            <wp:docPr id="685366022" name="Picture 1"/>
+          <wp:inline distT="0" distB="0" distL="0" distR="0" wp14:anchorId="43AB926D" wp14:editId="719FB920">
+            <wp:extent cx="7258050" cy="7528560"/>
+            <wp:effectExtent l="0" t="0" r="0" b="0"/>
+            <wp:docPr id="2128092793" name="Picture 1"/>
             <wp:cNvGraphicFramePr>
               <a:graphicFrameLocks xmlns:a="http://schemas.openxmlformats.org/drawingml/2006/main" noChangeAspect="1"/>
             </wp:cNvGraphicFramePr>
@@ -93,7 +112,7 @@
               <a:graphicData uri="http://schemas.openxmlformats.org/drawingml/2006/picture">
                 <pic:pic xmlns:pic="http://schemas.openxmlformats.org/drawingml/2006/picture">
                   <pic:nvPicPr>
-                    <pic:cNvPr id="685366022" name=""/>
+                    <pic:cNvPr id="2128092793" name=""/>
                     <pic:cNvPicPr/>
                   </pic:nvPicPr>
                   <pic:blipFill>
@@ -105,7 +124,7 @@
                   <pic:spPr>
                     <a:xfrm>
                       <a:off x="0" y="0"/>
-                      <a:ext cx="6948162" cy="7851556"/>
+                      <a:ext cx="7258050" cy="7528560"/>
                     </a:xfrm>
                     <a:prstGeom prst="rect">
                       <a:avLst/>
@@ -762,6 +781,112 @@
           </wp:inline>
         </w:drawing>
       </w:r>
+    </w:p>
+    <w:p>
+      <w:pPr>
+        <w:rPr>
+          <w:b/>
+          <w:bCs/>
+          <w:sz w:val="28"/>
+          <w:szCs w:val="28"/>
+        </w:rPr>
+      </w:pPr>
+    </w:p>
+    <w:p>
+      <w:pPr>
+        <w:rPr>
+          <w:b/>
+          <w:bCs/>
+          <w:sz w:val="28"/>
+          <w:szCs w:val="28"/>
+        </w:rPr>
+      </w:pPr>
+    </w:p>
+    <w:p>
+      <w:pPr>
+        <w:rPr>
+          <w:b/>
+          <w:bCs/>
+        </w:rPr>
+      </w:pPr>
+      <w:r>
+        <w:rPr>
+          <w:b/>
+          <w:bCs/>
+        </w:rPr>
+        <w:lastRenderedPageBreak/>
+        <w:t xml:space="preserve">We are able to ping </w:t>
+      </w:r>
+      <w:r>
+        <w:rPr>
+          <w:b/>
+          <w:bCs/>
+        </w:rPr>
+        <w:t>all the end PC’s from PC0. This shows that the static routing was done correctly.</w:t>
+      </w:r>
+    </w:p>
+    <w:p>
+      <w:pPr>
+        <w:rPr>
+          <w:b/>
+          <w:bCs/>
+          <w:sz w:val="28"/>
+          <w:szCs w:val="28"/>
+        </w:rPr>
+      </w:pPr>
+      <w:r>
+        <w:rPr>
+          <w:b/>
+          <w:bCs/>
+          <w:sz w:val="28"/>
+          <w:szCs w:val="28"/>
+        </w:rPr>
+        <w:drawing>
+          <wp:inline distT="0" distB="0" distL="0" distR="0" wp14:anchorId="1425D9F6" wp14:editId="5174F5A8">
+            <wp:extent cx="7258050" cy="1277620"/>
+            <wp:effectExtent l="0" t="0" r="0" b="0"/>
+            <wp:docPr id="1839275050" name="Picture 1"/>
+            <wp:cNvGraphicFramePr>
+              <a:graphicFrameLocks xmlns:a="http://schemas.openxmlformats.org/drawingml/2006/main" noChangeAspect="1"/>
+            </wp:cNvGraphicFramePr>
+            <a:graphic xmlns:a="http://schemas.openxmlformats.org/drawingml/2006/main">
+              <a:graphicData uri="http://schemas.openxmlformats.org/drawingml/2006/picture">
+                <pic:pic xmlns:pic="http://schemas.openxmlformats.org/drawingml/2006/picture">
+                  <pic:nvPicPr>
+                    <pic:cNvPr id="1839275050" name=""/>
+                    <pic:cNvPicPr/>
+                  </pic:nvPicPr>
+                  <pic:blipFill>
+                    <a:blip r:embed="rId14"/>
+                    <a:stretch>
+                      <a:fillRect/>
+                    </a:stretch>
+                  </pic:blipFill>
+                  <pic:spPr>
+                    <a:xfrm>
+                      <a:off x="0" y="0"/>
+                      <a:ext cx="7258050" cy="1277620"/>
+                    </a:xfrm>
+                    <a:prstGeom prst="rect">
+                      <a:avLst/>
+                    </a:prstGeom>
+                  </pic:spPr>
+                </pic:pic>
+              </a:graphicData>
+            </a:graphic>
+          </wp:inline>
+        </w:drawing>
+      </w:r>
+    </w:p>
+    <w:p>
+      <w:pPr>
+        <w:rPr>
+          <w:b/>
+          <w:bCs/>
+          <w:sz w:val="28"/>
+          <w:szCs w:val="28"/>
+        </w:rPr>
+      </w:pPr>
     </w:p>
     <w:sectPr>
       <w:type w:val="continuous"/>

--- a/Networking Training/Moulik_Tammana_Networking Training_Module 6/Q2.docx
+++ b/Networking Training/Moulik_Tammana_Networking Training_Module 6/Q2.docx
@@ -37,7 +37,25 @@
           <w:sz w:val="28"/>
           <w:szCs w:val="28"/>
         </w:rPr>
-        <w:t xml:space="preserve">Q1. </w:t>
+        <w:t>Q</w:t>
+      </w:r>
+      <w:r>
+        <w:rPr>
+          <w:b/>
+          <w:bCs/>
+          <w:sz w:val="28"/>
+          <w:szCs w:val="28"/>
+        </w:rPr>
+        <w:t>2</w:t>
+      </w:r>
+      <w:r>
+        <w:rPr>
+          <w:b/>
+          <w:bCs/>
+          <w:sz w:val="28"/>
+          <w:szCs w:val="28"/>
+        </w:rPr>
+        <w:t xml:space="preserve">. </w:t>
       </w:r>
       <w:r>
         <w:rPr>
@@ -64,27 +82,7 @@
           <w:sz w:val="28"/>
           <w:szCs w:val="28"/>
         </w:rPr>
-        <w:t xml:space="preserve">Use the </w:t>
-      </w:r>
-      <w:proofErr w:type="spellStart"/>
-      <w:r>
-        <w:rPr>
-          <w:b/>
-          <w:bCs/>
-          <w:sz w:val="28"/>
-          <w:szCs w:val="28"/>
-        </w:rPr>
-        <w:t>ip</w:t>
-      </w:r>
-      <w:proofErr w:type="spellEnd"/>
-      <w:r>
-        <w:rPr>
-          <w:b/>
-          <w:bCs/>
-          <w:sz w:val="28"/>
-          <w:szCs w:val="28"/>
-        </w:rPr>
-        <w:t xml:space="preserve"> route command and verify connectivity using ping and traceroute.</w:t>
+        <w:t>Use the ip route command and verify connectivity using ping and traceroute.</w:t>
       </w:r>
     </w:p>
     <w:p>
@@ -99,6 +97,7 @@
         <w:rPr>
           <w:b/>
           <w:bCs/>
+          <w:noProof/>
         </w:rPr>
         <w:drawing>
           <wp:inline distT="0" distB="0" distL="0" distR="0" wp14:anchorId="43AB926D" wp14:editId="719FB920">
@@ -268,6 +267,7 @@
         <w:rPr>
           <w:b/>
           <w:bCs/>
+          <w:noProof/>
           <w:sz w:val="28"/>
           <w:szCs w:val="28"/>
         </w:rPr>
@@ -409,6 +409,7 @@
       </w:r>
       <w:r>
         <w:rPr>
+          <w:noProof/>
           <w:sz w:val="28"/>
           <w:szCs w:val="28"/>
         </w:rPr>
@@ -528,6 +529,7 @@
         <w:rPr>
           <w:b/>
           <w:bCs/>
+          <w:noProof/>
           <w:sz w:val="28"/>
           <w:szCs w:val="28"/>
         </w:rPr>
@@ -587,6 +589,7 @@
         <w:rPr>
           <w:b/>
           <w:bCs/>
+          <w:noProof/>
           <w:sz w:val="28"/>
           <w:szCs w:val="28"/>
         </w:rPr>
@@ -676,6 +679,7 @@
         <w:rPr>
           <w:b/>
           <w:bCs/>
+          <w:noProof/>
           <w:sz w:val="28"/>
           <w:szCs w:val="28"/>
         </w:rPr>
@@ -735,6 +739,7 @@
         <w:rPr>
           <w:b/>
           <w:bCs/>
+          <w:noProof/>
           <w:sz w:val="28"/>
           <w:szCs w:val="28"/>
         </w:rPr>
@@ -838,6 +843,7 @@
         <w:rPr>
           <w:b/>
           <w:bCs/>
+          <w:noProof/>
           <w:sz w:val="28"/>
           <w:szCs w:val="28"/>
         </w:rPr>
